--- a/WIP/Users/HieuTM/Deliverable 2015.08.18/FAP_Data Design_v1.0_EN.docx
+++ b/WIP/Users/HieuTM/Deliverable 2015.08.18/FAP_Data Design_v1.0_EN.docx
@@ -17,9 +17,10 @@
         <w:rPr>
           <w:rFonts w:ascii="Times New Roman" w:hAnsi="Times New Roman"/>
           <w:noProof/>
+          <w:lang w:eastAsia="ja-JP"/>
         </w:rPr>
         <w:drawing>
-          <wp:inline distT="0" distB="0" distL="0" distR="0" wp14:anchorId="627EF49A" wp14:editId="3B7AB23B">
+          <wp:inline distT="0" distB="0" distL="0" distR="0" wp14:anchorId="0A75C17E" wp14:editId="628CA3A3">
             <wp:extent cx="3020082" cy="637953"/>
             <wp:effectExtent l="152400" t="133350" r="294640" b="295910"/>
             <wp:docPr id="1" name="Picture 1"/>
@@ -266,7 +267,27 @@
           <w:sz w:val="32"/>
           <w:szCs w:val="32"/>
         </w:rPr>
-        <w:t xml:space="preserve"> FAP_Data Design_v1.0_EN</w:t>
+        <w:t xml:space="preserve"> </w:t>
+      </w:r>
+      <w:proofErr w:type="spellStart"/>
+      <w:r>
+        <w:rPr>
+          <w:rFonts w:ascii="Times New Roman" w:hAnsi="Times New Roman" w:cs="Times New Roman"/>
+          <w:b/>
+          <w:sz w:val="32"/>
+          <w:szCs w:val="32"/>
+        </w:rPr>
+        <w:t>FAP_Data</w:t>
+      </w:r>
+      <w:proofErr w:type="spellEnd"/>
+      <w:r>
+        <w:rPr>
+          <w:rFonts w:ascii="Times New Roman" w:hAnsi="Times New Roman" w:cs="Times New Roman"/>
+          <w:b/>
+          <w:sz w:val="32"/>
+          <w:szCs w:val="32"/>
+        </w:rPr>
+        <w:t xml:space="preserve"> Design_v1.0_EN</w:t>
       </w:r>
     </w:p>
     <w:p>
@@ -2324,13 +2345,6 @@
         <w:pStyle w:val="comment"/>
         <w:ind w:left="0"/>
         <w:jc w:val="both"/>
-        <w:rPr>
-          <w:rFonts w:ascii="Times New Roman" w:hAnsi="Times New Roman" w:cs="Times New Roman"/>
-          <w:i w:val="0"/>
-          <w:color w:val="000000" w:themeColor="text1"/>
-          <w:sz w:val="22"/>
-          <w:szCs w:val="22"/>
-        </w:rPr>
       </w:pPr>
       <w:r>
         <w:rPr>
@@ -2353,7 +2367,41 @@
           <w:sz w:val="22"/>
           <w:szCs w:val="22"/>
         </w:rPr>
-        <w:t xml:space="preserve">data design document describes structure of database and file structure of system including internal file structure as well as interface file structure. </w:t>
+        <w:t xml:space="preserve">data design document describes structure </w:t>
+      </w:r>
+      <w:commentRangeStart w:id="2"/>
+      <w:r>
+        <w:rPr>
+          <w:rFonts w:ascii="Times New Roman" w:hAnsi="Times New Roman" w:cs="Times New Roman"/>
+          <w:i w:val="0"/>
+          <w:color w:val="000000" w:themeColor="text1"/>
+          <w:sz w:val="22"/>
+          <w:szCs w:val="22"/>
+        </w:rPr>
+        <w:t>of</w:t>
+      </w:r>
+      <w:commentRangeEnd w:id="2"/>
+      <w:r>
+        <w:rPr>
+          <w:rStyle w:val="CommentReference"/>
+          <w:rFonts w:asciiTheme="minorHAnsi" w:eastAsiaTheme="minorHAnsi" w:hAnsiTheme="minorHAnsi" w:cstheme="minorBidi"/>
+          <w:bCs w:val="0"/>
+          <w:i w:val="0"/>
+          <w:snapToGrid/>
+          <w:color w:val="auto"/>
+          <w:lang w:eastAsia="en-US"/>
+        </w:rPr>
+        <w:commentReference w:id="2"/>
+      </w:r>
+      <w:r>
+        <w:rPr>
+          <w:rFonts w:ascii="Times New Roman" w:hAnsi="Times New Roman" w:cs="Times New Roman"/>
+          <w:i w:val="0"/>
+          <w:color w:val="000000" w:themeColor="text1"/>
+          <w:sz w:val="22"/>
+          <w:szCs w:val="22"/>
+        </w:rPr>
+        <w:t xml:space="preserve"> database and file structure of system including internal file structure as well as interface file structure. </w:t>
       </w:r>
     </w:p>
     <w:p>
@@ -2363,162 +2411,12 @@
           <w:ilvl w:val="1"/>
           <w:numId w:val="1"/>
         </w:numPr>
-        <w:rPr>
-          <w:rFonts w:cs="Times New Roman"/>
-          <w:sz w:val="24"/>
-          <w:szCs w:val="24"/>
-        </w:rPr>
-      </w:pPr>
-      <w:bookmarkStart w:id="2" w:name="_Toc39028747"/>
-      <w:bookmarkStart w:id="3" w:name="_Toc41542889"/>
-      <w:bookmarkStart w:id="4" w:name="_Toc54775545"/>
-      <w:bookmarkStart w:id="5" w:name="_Toc396343964"/>
-      <w:bookmarkStart w:id="6" w:name="_Toc427637556"/>
-      <w:r>
-        <w:rPr>
-          <w:rFonts w:cs="Times New Roman"/>
-          <w:sz w:val="24"/>
-          <w:szCs w:val="24"/>
-        </w:rPr>
-        <w:t xml:space="preserve">Definitions, Acronyms and </w:t>
-      </w:r>
-      <w:bookmarkEnd w:id="2"/>
-      <w:r>
-        <w:rPr>
-          <w:rFonts w:cs="Times New Roman"/>
-          <w:sz w:val="24"/>
-          <w:szCs w:val="24"/>
-        </w:rPr>
-        <w:t>Abbreviations</w:t>
-      </w:r>
-      <w:bookmarkEnd w:id="3"/>
-      <w:bookmarkEnd w:id="4"/>
-      <w:bookmarkEnd w:id="5"/>
-      <w:bookmarkEnd w:id="6"/>
-    </w:p>
-    <w:tbl>
-      <w:tblPr>
-        <w:tblStyle w:val="TableGrid"/>
-        <w:tblW w:w="0" w:type="auto"/>
-        <w:tblLook w:val="04A0" w:firstRow="1" w:lastRow="0" w:firstColumn="1" w:lastColumn="0" w:noHBand="0" w:noVBand="1"/>
-      </w:tblPr>
-      <w:tblGrid>
-        <w:gridCol w:w="3116"/>
-        <w:gridCol w:w="3117"/>
-        <w:gridCol w:w="3117"/>
-      </w:tblGrid>
-      <w:tr>
-        <w:tc>
-          <w:tcPr>
-            <w:tcW w:w="3116" w:type="dxa"/>
-            <w:shd w:val="clear" w:color="auto" w:fill="92D050"/>
-          </w:tcPr>
-          <w:p>
-            <w:pPr>
-              <w:pStyle w:val="NormalTableHeader"/>
-              <w:keepNext w:val="0"/>
-              <w:rPr>
-                <w:rFonts w:ascii="Times New Roman" w:hAnsi="Times New Roman" w:cs="Times New Roman"/>
-                <w:sz w:val="22"/>
-                <w:szCs w:val="22"/>
-              </w:rPr>
-            </w:pPr>
-            <w:r>
-              <w:rPr>
-                <w:rFonts w:ascii="Times New Roman" w:hAnsi="Times New Roman" w:cs="Times New Roman"/>
-                <w:sz w:val="22"/>
-                <w:szCs w:val="22"/>
-              </w:rPr>
-              <w:t>Abbreviations</w:t>
-            </w:r>
-          </w:p>
-        </w:tc>
-        <w:tc>
-          <w:tcPr>
-            <w:tcW w:w="3117" w:type="dxa"/>
-            <w:shd w:val="clear" w:color="auto" w:fill="92D050"/>
-          </w:tcPr>
-          <w:p>
-            <w:pPr>
-              <w:pStyle w:val="NormalTableHeader"/>
-              <w:keepNext w:val="0"/>
-              <w:rPr>
-                <w:rFonts w:ascii="Times New Roman" w:hAnsi="Times New Roman" w:cs="Times New Roman"/>
-                <w:sz w:val="22"/>
-                <w:szCs w:val="22"/>
-              </w:rPr>
-            </w:pPr>
-            <w:r>
-              <w:rPr>
-                <w:rFonts w:ascii="Times New Roman" w:hAnsi="Times New Roman" w:cs="Times New Roman"/>
-                <w:sz w:val="22"/>
-                <w:szCs w:val="22"/>
-              </w:rPr>
-              <w:t>Description</w:t>
-            </w:r>
-          </w:p>
-        </w:tc>
-        <w:tc>
-          <w:tcPr>
-            <w:tcW w:w="3117" w:type="dxa"/>
-            <w:shd w:val="clear" w:color="auto" w:fill="92D050"/>
-          </w:tcPr>
-          <w:p>
-            <w:pPr>
-              <w:pStyle w:val="NormalTableHeader"/>
-              <w:keepNext w:val="0"/>
-              <w:rPr>
-                <w:rFonts w:ascii="Times New Roman" w:hAnsi="Times New Roman" w:cs="Times New Roman"/>
-                <w:sz w:val="22"/>
-                <w:szCs w:val="22"/>
-              </w:rPr>
-            </w:pPr>
-            <w:r>
-              <w:rPr>
-                <w:rFonts w:ascii="Times New Roman" w:hAnsi="Times New Roman" w:cs="Times New Roman"/>
-                <w:sz w:val="22"/>
-                <w:szCs w:val="22"/>
-              </w:rPr>
-              <w:t>Comment</w:t>
-            </w:r>
-          </w:p>
-        </w:tc>
-      </w:tr>
-      <w:tr>
-        <w:tc>
-          <w:tcPr>
-            <w:tcW w:w="3116" w:type="dxa"/>
-          </w:tcPr>
-          <w:p/>
-        </w:tc>
-        <w:tc>
-          <w:tcPr>
-            <w:tcW w:w="3117" w:type="dxa"/>
-          </w:tcPr>
-          <w:p/>
-        </w:tc>
-        <w:tc>
-          <w:tcPr>
-            <w:tcW w:w="3117" w:type="dxa"/>
-          </w:tcPr>
-          <w:p/>
-        </w:tc>
-      </w:tr>
-    </w:tbl>
-    <w:p/>
-    <w:p>
-      <w:pPr>
-        <w:pStyle w:val="Heading2"/>
-        <w:numPr>
-          <w:ilvl w:val="1"/>
-          <w:numId w:val="1"/>
-        </w:numPr>
-      </w:pPr>
-      <w:bookmarkStart w:id="7" w:name="_Toc427637557"/>
+      </w:pPr>
+      <w:bookmarkStart w:id="3" w:name="_Toc427637557"/>
       <w:r>
         <w:t>References</w:t>
       </w:r>
-      <w:bookmarkEnd w:id="7"/>
+      <w:bookmarkEnd w:id="3"/>
     </w:p>
     <w:tbl>
       <w:tblPr>
@@ -2562,6 +2460,15 @@
               </w:rPr>
               <w:t>Documen</w:t>
             </w:r>
+            <w:r>
+              <w:rPr>
+                <w:rFonts w:ascii="Times New Roman" w:hAnsi="Times New Roman" w:cs="Times New Roman"/>
+                <w:color w:val="000000" w:themeColor="text1"/>
+                <w:sz w:val="22"/>
+                <w:szCs w:val="22"/>
+              </w:rPr>
+              <w:t>t</w:t>
+            </w:r>
           </w:p>
         </w:tc>
         <w:tc>
@@ -2607,12 +2514,54 @@
             <w:tcW w:w="6835" w:type="dxa"/>
           </w:tcPr>
           <w:p>
-            <w:r>
-              <w:t>FAP_Class Design_v1.0_EN</w:t>
-            </w:r>
-            <w:bookmarkStart w:id="8" w:name="_GoBack"/>
-            <w:bookmarkEnd w:id="8"/>
-          </w:p>
+            <w:proofErr w:type="spellStart"/>
+            <w:r>
+              <w:t>FAP_Class</w:t>
+            </w:r>
+            <w:proofErr w:type="spellEnd"/>
+            <w:r>
+              <w:t xml:space="preserve"> Design_v1.0_EN</w:t>
+            </w:r>
+          </w:p>
+        </w:tc>
+      </w:tr>
+      <w:tr>
+        <w:tc>
+          <w:tcPr>
+            <w:tcW w:w="2515" w:type="dxa"/>
+          </w:tcPr>
+          <w:p>
+            <w:r>
+              <w:t>SRS</w:t>
+            </w:r>
+          </w:p>
+        </w:tc>
+        <w:tc>
+          <w:tcPr>
+            <w:tcW w:w="6835" w:type="dxa"/>
+          </w:tcPr>
+          <w:p/>
+        </w:tc>
+      </w:tr>
+      <w:tr>
+        <w:trPr>
+          <w:trHeight w:val="179"/>
+        </w:trPr>
+        <w:tc>
+          <w:tcPr>
+            <w:tcW w:w="2515" w:type="dxa"/>
+          </w:tcPr>
+          <w:p>
+            <w:r>
+              <w:t>SAD</w:t>
+            </w:r>
+          </w:p>
+        </w:tc>
+        <w:tc>
+          <w:tcPr>
+            <w:tcW w:w="6835" w:type="dxa"/>
+          </w:tcPr>
+          <w:p/>
         </w:tc>
       </w:tr>
     </w:tbl>
@@ -2625,11 +2574,11 @@
           <w:numId w:val="1"/>
         </w:numPr>
       </w:pPr>
-      <w:bookmarkStart w:id="9" w:name="_Toc427637558"/>
+      <w:bookmarkStart w:id="4" w:name="_Toc427637558"/>
       <w:r>
         <w:t>Overview</w:t>
       </w:r>
-      <w:bookmarkEnd w:id="9"/>
+      <w:bookmarkEnd w:id="4"/>
     </w:p>
     <w:p/>
     <w:p>
@@ -2640,11 +2589,11 @@
           <w:numId w:val="1"/>
         </w:numPr>
       </w:pPr>
-      <w:bookmarkStart w:id="10" w:name="_Toc427637559"/>
+      <w:bookmarkStart w:id="5" w:name="_Toc427637559"/>
       <w:r>
         <w:t>Database</w:t>
       </w:r>
-      <w:bookmarkEnd w:id="10"/>
+      <w:bookmarkEnd w:id="5"/>
     </w:p>
     <w:p>
       <w:pPr>
@@ -2654,21 +2603,23 @@
           <w:numId w:val="5"/>
         </w:numPr>
       </w:pPr>
-      <w:bookmarkStart w:id="11" w:name="_Toc427637560"/>
+      <w:bookmarkStart w:id="6" w:name="_Toc427637560"/>
       <w:r>
-        <w:t>Entity Relationship Diagram</w:t>
+        <w:t>Object</w:t>
       </w:r>
-      <w:bookmarkEnd w:id="11"/>
+      <w:r>
+        <w:t xml:space="preserve"> Relationship Diagram</w:t>
+      </w:r>
+      <w:bookmarkEnd w:id="6"/>
     </w:p>
-    <w:p/>
     <w:p>
       <w:r>
         <w:rPr>
           <w:noProof/>
+          <w:lang w:eastAsia="ja-JP"/>
         </w:rPr>
-        <w:lastRenderedPageBreak/>
         <w:drawing>
-          <wp:inline distT="0" distB="0" distL="0" distR="0">
+          <wp:inline distT="0" distB="0" distL="0" distR="0" wp14:anchorId="486E8C24" wp14:editId="54031872">
             <wp:extent cx="5943600" cy="4538345"/>
             <wp:effectExtent l="0" t="0" r="0" b="0"/>
             <wp:docPr id="4" name="Picture 4"/>
@@ -2683,7 +2634,7 @@
                     <pic:cNvPicPr/>
                   </pic:nvPicPr>
                   <pic:blipFill>
-                    <a:blip r:embed="rId7">
+                    <a:blip r:embed="rId9">
                       <a:extLst>
                         <a:ext uri="{28A0092B-C50C-407E-A947-70E740481C1C}">
                           <a14:useLocalDpi xmlns:a14="http://schemas.microsoft.com/office/drawing/2010/main" val="0"/>
@@ -2721,17 +2672,24 @@
         <w:rPr>
           <w:i/>
         </w:rPr>
-        <w:t>User and Room Entity Relationship Diagram</w:t>
+        <w:lastRenderedPageBreak/>
+        <w:t>User and Room Object</w:t>
+      </w:r>
+      <w:r>
+        <w:rPr>
+          <w:i/>
+        </w:rPr>
+        <w:t xml:space="preserve"> Relationship Diagram</w:t>
       </w:r>
     </w:p>
     <w:p>
       <w:r>
         <w:rPr>
           <w:noProof/>
+          <w:lang w:eastAsia="ja-JP"/>
         </w:rPr>
-        <w:lastRenderedPageBreak/>
         <w:drawing>
-          <wp:inline distT="0" distB="0" distL="0" distR="0">
+          <wp:inline distT="0" distB="0" distL="0" distR="0" wp14:anchorId="15CD9F50" wp14:editId="0C6587FF">
             <wp:extent cx="5943600" cy="7541895"/>
             <wp:effectExtent l="0" t="0" r="0" b="1905"/>
             <wp:docPr id="5" name="Picture 5"/>
@@ -2746,7 +2704,7 @@
                     <pic:cNvPicPr/>
                   </pic:nvPicPr>
                   <pic:blipFill>
-                    <a:blip r:embed="rId8">
+                    <a:blip r:embed="rId10">
                       <a:extLst>
                         <a:ext uri="{28A0092B-C50C-407E-A947-70E740481C1C}">
                           <a14:useLocalDpi xmlns:a14="http://schemas.microsoft.com/office/drawing/2010/main" val="0"/>
@@ -2784,7 +2742,21 @@
         <w:rPr>
           <w:i/>
         </w:rPr>
-        <w:t>User and Post Entity Relationship Diagram</w:t>
+        <w:t xml:space="preserve">User and Post Entity Relationship </w:t>
+      </w:r>
+      <w:commentRangeStart w:id="7"/>
+      <w:r>
+        <w:rPr>
+          <w:i/>
+        </w:rPr>
+        <w:t>Diagram</w:t>
+      </w:r>
+      <w:commentRangeEnd w:id="7"/>
+      <w:r>
+        <w:rPr>
+          <w:rStyle w:val="CommentReference"/>
+        </w:rPr>
+        <w:commentReference w:id="7"/>
       </w:r>
     </w:p>
     <w:p/>
@@ -2796,12 +2768,11 @@
           <w:numId w:val="5"/>
         </w:numPr>
       </w:pPr>
-      <w:bookmarkStart w:id="12" w:name="_Toc427637561"/>
+      <w:bookmarkStart w:id="8" w:name="_Toc427637561"/>
       <w:r>
-        <w:lastRenderedPageBreak/>
         <w:t>Entity Description</w:t>
       </w:r>
-      <w:bookmarkEnd w:id="12"/>
+      <w:bookmarkEnd w:id="8"/>
     </w:p>
     <w:p/>
     <w:tbl>
@@ -3139,7 +3110,12 @@
           </w:tcPr>
           <w:p>
             <w:r>
-              <w:t>A comment which user created, is placed in and associated to a post</w:t>
+              <w:t xml:space="preserve">A comment which user </w:t>
+            </w:r>
+            <w:bookmarkStart w:id="9" w:name="_GoBack"/>
+            <w:bookmarkEnd w:id="9"/>
+            <w:r>
+              <w:t>created, is placed in and associated to a post</w:t>
             </w:r>
           </w:p>
         </w:tc>
@@ -3154,11 +3130,11 @@
           <w:numId w:val="5"/>
         </w:numPr>
       </w:pPr>
-      <w:bookmarkStart w:id="13" w:name="_Toc427637562"/>
+      <w:bookmarkStart w:id="10" w:name="_Toc427637562"/>
       <w:r>
         <w:t>Relationship</w:t>
       </w:r>
-      <w:bookmarkEnd w:id="13"/>
+      <w:bookmarkEnd w:id="10"/>
     </w:p>
     <w:p/>
     <w:tbl>
@@ -3362,14 +3338,18 @@
             <w:tcW w:w="1328" w:type="dxa"/>
           </w:tcPr>
           <w:p>
+            <w:proofErr w:type="spellStart"/>
             <w:r>
               <w:t>dateCreated</w:t>
             </w:r>
-          </w:p>
-          <w:p>
+            <w:proofErr w:type="spellEnd"/>
+          </w:p>
+          <w:p>
+            <w:proofErr w:type="spellStart"/>
             <w:r>
               <w:t>activityID</w:t>
             </w:r>
+            <w:proofErr w:type="spellEnd"/>
           </w:p>
         </w:tc>
         <w:tc>
@@ -3389,7 +3369,15 @@
           </w:p>
           <w:p>
             <w:r>
-              <w:t>“dateCreated”: created time</w:t>
+              <w:t>“</w:t>
+            </w:r>
+            <w:proofErr w:type="spellStart"/>
+            <w:r>
+              <w:t>dateCreated</w:t>
+            </w:r>
+            <w:proofErr w:type="spellEnd"/>
+            <w:r>
+              <w:t>”: created time</w:t>
             </w:r>
           </w:p>
           <w:p/>
@@ -3480,14 +3468,18 @@
             <w:tcW w:w="1328" w:type="dxa"/>
           </w:tcPr>
           <w:p>
+            <w:proofErr w:type="spellStart"/>
             <w:r>
               <w:t>dateCreated</w:t>
             </w:r>
-          </w:p>
-          <w:p>
+            <w:proofErr w:type="spellEnd"/>
+          </w:p>
+          <w:p>
+            <w:proofErr w:type="spellStart"/>
             <w:r>
               <w:t>activityID</w:t>
             </w:r>
+            <w:proofErr w:type="spellEnd"/>
           </w:p>
         </w:tc>
         <w:tc>
@@ -3502,12 +3494,26 @@
           </w:tcPr>
           <w:p>
             <w:r>
-              <w:t>Two users are friend, exist in each others’ friend list</w:t>
-            </w:r>
-          </w:p>
-          <w:p>
-            <w:r>
-              <w:t xml:space="preserve">“dateCreated”: accepted friend request time </w:t>
+              <w:t xml:space="preserve">Two users are friend, exist in </w:t>
+            </w:r>
+            <w:r>
+              <w:t>each other’s</w:t>
+            </w:r>
+            <w:r>
+              <w:t>’ friend list</w:t>
+            </w:r>
+          </w:p>
+          <w:p>
+            <w:r>
+              <w:t>“</w:t>
+            </w:r>
+            <w:proofErr w:type="spellStart"/>
+            <w:r>
+              <w:t>dateCreated</w:t>
+            </w:r>
+            <w:proofErr w:type="spellEnd"/>
+            <w:r>
+              <w:t xml:space="preserve">”: accepted friend request time </w:t>
             </w:r>
           </w:p>
         </w:tc>
@@ -3683,7 +3689,13 @@
           </w:tcPr>
           <w:p>
             <w:r>
-              <w:t>The lastest comment of a post</w:t>
+              <w:t xml:space="preserve">The </w:t>
+            </w:r>
+            <w:r>
+              <w:t>latest</w:t>
+            </w:r>
+            <w:r>
+              <w:t xml:space="preserve"> comment of a post</w:t>
             </w:r>
           </w:p>
         </w:tc>
@@ -3735,7 +3747,15 @@
           </w:tcPr>
           <w:p>
             <w:r>
-              <w:t>The lastest message of a conversation</w:t>
+              <w:t xml:space="preserve">The </w:t>
+            </w:r>
+            <w:proofErr w:type="spellStart"/>
+            <w:r>
+              <w:t>lastest</w:t>
+            </w:r>
+            <w:proofErr w:type="spellEnd"/>
+            <w:r>
+              <w:t xml:space="preserve"> message of a conversation</w:t>
             </w:r>
           </w:p>
         </w:tc>
@@ -3787,12 +3807,28 @@
           </w:tcPr>
           <w:p>
             <w:r>
-              <w:t>The lastest post which user was created</w:t>
-            </w:r>
-          </w:p>
-          <w:p>
-            <w:r>
-              <w:t>The lastest post which was created in room</w:t>
+              <w:t xml:space="preserve">The </w:t>
+            </w:r>
+            <w:proofErr w:type="spellStart"/>
+            <w:r>
+              <w:t>lastest</w:t>
+            </w:r>
+            <w:proofErr w:type="spellEnd"/>
+            <w:r>
+              <w:t xml:space="preserve"> post which user was created</w:t>
+            </w:r>
+          </w:p>
+          <w:p>
+            <w:r>
+              <w:t xml:space="preserve">The </w:t>
+            </w:r>
+            <w:proofErr w:type="spellStart"/>
+            <w:r>
+              <w:t>lastest</w:t>
+            </w:r>
+            <w:proofErr w:type="spellEnd"/>
+            <w:r>
+              <w:t xml:space="preserve"> post which was created in room</w:t>
             </w:r>
           </w:p>
         </w:tc>
@@ -4052,7 +4088,15 @@
           </w:tcPr>
           <w:p>
             <w:r>
-              <w:t>A place which was added int user wish list</w:t>
+              <w:t xml:space="preserve">A place which was added </w:t>
+            </w:r>
+            <w:proofErr w:type="spellStart"/>
+            <w:r>
+              <w:t>int</w:t>
+            </w:r>
+            <w:proofErr w:type="spellEnd"/>
+            <w:r>
+              <w:t xml:space="preserve"> user wish list</w:t>
             </w:r>
           </w:p>
         </w:tc>
@@ -4067,11 +4111,11 @@
           <w:numId w:val="5"/>
         </w:numPr>
       </w:pPr>
-      <w:bookmarkStart w:id="14" w:name="_Toc427637563"/>
+      <w:bookmarkStart w:id="11" w:name="_Toc427637563"/>
       <w:r>
         <w:t>Table Diagram</w:t>
       </w:r>
-      <w:bookmarkEnd w:id="14"/>
+      <w:bookmarkEnd w:id="11"/>
     </w:p>
     <w:p>
       <w:pPr>
@@ -4081,11 +4125,11 @@
           <w:numId w:val="5"/>
         </w:numPr>
       </w:pPr>
-      <w:bookmarkStart w:id="15" w:name="_Toc427637564"/>
+      <w:bookmarkStart w:id="12" w:name="_Toc427637564"/>
       <w:r>
         <w:t>User Table</w:t>
       </w:r>
-      <w:bookmarkEnd w:id="15"/>
+      <w:bookmarkEnd w:id="12"/>
     </w:p>
     <w:p/>
     <w:tbl>
@@ -4281,12 +4325,14 @@
                 <w:rFonts w:ascii="Times New Roman" w:hAnsi="Times New Roman" w:cs="Times New Roman"/>
               </w:rPr>
             </w:pPr>
+            <w:proofErr w:type="spellStart"/>
             <w:r>
               <w:rPr>
                 <w:rFonts w:ascii="Times New Roman" w:hAnsi="Times New Roman" w:cs="Times New Roman"/>
               </w:rPr>
               <w:t>userID</w:t>
             </w:r>
+            <w:proofErr w:type="spellEnd"/>
           </w:p>
         </w:tc>
         <w:tc>
@@ -4306,6 +4352,7 @@
                 <w:szCs w:val="22"/>
               </w:rPr>
             </w:pPr>
+            <w:proofErr w:type="spellStart"/>
             <w:r>
               <w:rPr>
                 <w:rFonts w:ascii="Times New Roman" w:hAnsi="Times New Roman" w:cs="Times New Roman"/>
@@ -4316,6 +4363,7 @@
               </w:rPr>
               <w:t>int</w:t>
             </w:r>
+            <w:proofErr w:type="spellEnd"/>
           </w:p>
         </w:tc>
         <w:tc>
@@ -4410,12 +4458,14 @@
                 <w:rFonts w:ascii="Times New Roman" w:hAnsi="Times New Roman" w:cs="Times New Roman"/>
               </w:rPr>
             </w:pPr>
+            <w:proofErr w:type="spellStart"/>
             <w:r>
               <w:rPr>
                 <w:rFonts w:ascii="Times New Roman" w:hAnsi="Times New Roman" w:cs="Times New Roman"/>
               </w:rPr>
               <w:t>typeID</w:t>
             </w:r>
+            <w:proofErr w:type="spellEnd"/>
           </w:p>
         </w:tc>
         <w:tc>
@@ -4435,6 +4485,7 @@
                 <w:szCs w:val="22"/>
               </w:rPr>
             </w:pPr>
+            <w:proofErr w:type="spellStart"/>
             <w:r>
               <w:rPr>
                 <w:rFonts w:ascii="Times New Roman" w:hAnsi="Times New Roman" w:cs="Times New Roman"/>
@@ -4445,6 +4496,7 @@
               </w:rPr>
               <w:t>int</w:t>
             </w:r>
+            <w:proofErr w:type="spellEnd"/>
           </w:p>
         </w:tc>
         <w:tc>
@@ -4496,8 +4548,18 @@
                 <w:sz w:val="22"/>
                 <w:szCs w:val="22"/>
               </w:rPr>
-              <w:t>User’s created type includes: normal, Facebook and Google+  resgistered</w:t>
-            </w:r>
+              <w:t xml:space="preserve">User’s created type includes: normal, Facebook and Google+  </w:t>
+            </w:r>
+            <w:proofErr w:type="spellStart"/>
+            <w:r>
+              <w:rPr>
+                <w:rFonts w:ascii="Times New Roman" w:hAnsi="Times New Roman" w:cs="Times New Roman"/>
+                <w:sz w:val="22"/>
+                <w:szCs w:val="22"/>
+              </w:rPr>
+              <w:t>resgistered</w:t>
+            </w:r>
+            <w:proofErr w:type="spellEnd"/>
           </w:p>
         </w:tc>
       </w:tr>
@@ -4658,12 +4720,14 @@
                 <w:rFonts w:ascii="Times New Roman" w:hAnsi="Times New Roman" w:cs="Times New Roman"/>
               </w:rPr>
             </w:pPr>
+            <w:proofErr w:type="spellStart"/>
             <w:r>
               <w:rPr>
                 <w:rFonts w:ascii="Times New Roman" w:hAnsi="Times New Roman" w:cs="Times New Roman"/>
               </w:rPr>
               <w:t>firstName</w:t>
             </w:r>
+            <w:proofErr w:type="spellEnd"/>
           </w:p>
         </w:tc>
         <w:tc>
@@ -4777,12 +4841,14 @@
                 <w:rFonts w:ascii="Times New Roman" w:hAnsi="Times New Roman" w:cs="Times New Roman"/>
               </w:rPr>
             </w:pPr>
+            <w:proofErr w:type="spellStart"/>
             <w:r>
               <w:rPr>
                 <w:rFonts w:ascii="Times New Roman" w:hAnsi="Times New Roman" w:cs="Times New Roman"/>
               </w:rPr>
               <w:t>lastName</w:t>
             </w:r>
+            <w:proofErr w:type="spellEnd"/>
           </w:p>
         </w:tc>
         <w:tc>
@@ -5025,12 +5091,14 @@
                 <w:rFonts w:ascii="Times New Roman" w:hAnsi="Times New Roman" w:cs="Times New Roman"/>
               </w:rPr>
             </w:pPr>
+            <w:proofErr w:type="spellStart"/>
             <w:r>
               <w:rPr>
                 <w:rFonts w:ascii="Times New Roman" w:hAnsi="Times New Roman" w:cs="Times New Roman"/>
               </w:rPr>
               <w:t>confirmPassword</w:t>
             </w:r>
+            <w:proofErr w:type="spellEnd"/>
           </w:p>
         </w:tc>
         <w:tc>
@@ -5392,12 +5460,14 @@
                 <w:rFonts w:ascii="Times New Roman" w:hAnsi="Times New Roman" w:cs="Times New Roman"/>
               </w:rPr>
             </w:pPr>
+            <w:proofErr w:type="spellStart"/>
             <w:r>
               <w:rPr>
                 <w:rFonts w:ascii="Times New Roman" w:hAnsi="Times New Roman" w:cs="Times New Roman"/>
               </w:rPr>
               <w:t>phoneNumber</w:t>
             </w:r>
+            <w:proofErr w:type="spellEnd"/>
           </w:p>
         </w:tc>
         <w:tc>
@@ -5511,12 +5581,14 @@
                 <w:rFonts w:ascii="Times New Roman" w:hAnsi="Times New Roman" w:cs="Times New Roman"/>
               </w:rPr>
             </w:pPr>
+            <w:proofErr w:type="spellStart"/>
             <w:r>
               <w:rPr>
                 <w:rFonts w:ascii="Times New Roman" w:hAnsi="Times New Roman" w:cs="Times New Roman"/>
               </w:rPr>
               <w:t>dateOfBirth</w:t>
             </w:r>
+            <w:proofErr w:type="spellEnd"/>
           </w:p>
         </w:tc>
         <w:tc>
@@ -5752,12 +5824,14 @@
                 <w:rFonts w:ascii="Times New Roman" w:hAnsi="Times New Roman" w:cs="Times New Roman"/>
               </w:rPr>
             </w:pPr>
+            <w:proofErr w:type="spellStart"/>
             <w:r>
               <w:rPr>
                 <w:rFonts w:ascii="Times New Roman" w:hAnsi="Times New Roman" w:cs="Times New Roman"/>
               </w:rPr>
               <w:t>dateJoined</w:t>
             </w:r>
+            <w:proofErr w:type="spellEnd"/>
           </w:p>
         </w:tc>
         <w:tc>
@@ -5982,12 +6056,12 @@
           <w:numId w:val="5"/>
         </w:numPr>
       </w:pPr>
-      <w:bookmarkStart w:id="16" w:name="_Toc427637565"/>
+      <w:bookmarkStart w:id="13" w:name="_Toc427637565"/>
       <w:r>
         <w:lastRenderedPageBreak/>
         <w:t>Comment Table</w:t>
       </w:r>
-      <w:bookmarkEnd w:id="16"/>
+      <w:bookmarkEnd w:id="13"/>
     </w:p>
     <w:p/>
     <w:tbl>
@@ -6183,12 +6257,14 @@
                 <w:rFonts w:ascii="Times New Roman" w:hAnsi="Times New Roman" w:cs="Times New Roman"/>
               </w:rPr>
             </w:pPr>
+            <w:proofErr w:type="spellStart"/>
             <w:r>
               <w:rPr>
                 <w:rFonts w:ascii="Times New Roman" w:hAnsi="Times New Roman" w:cs="Times New Roman"/>
               </w:rPr>
               <w:t>commentID</w:t>
             </w:r>
+            <w:proofErr w:type="spellEnd"/>
           </w:p>
         </w:tc>
         <w:tc>
@@ -6208,6 +6284,7 @@
                 <w:szCs w:val="22"/>
               </w:rPr>
             </w:pPr>
+            <w:proofErr w:type="spellStart"/>
             <w:r>
               <w:rPr>
                 <w:rFonts w:ascii="Times New Roman" w:hAnsi="Times New Roman" w:cs="Times New Roman"/>
@@ -6218,6 +6295,7 @@
               </w:rPr>
               <w:t>int</w:t>
             </w:r>
+            <w:proofErr w:type="spellEnd"/>
           </w:p>
         </w:tc>
         <w:tc>
@@ -6436,12 +6514,14 @@
                 <w:rFonts w:ascii="Times New Roman" w:hAnsi="Times New Roman" w:cs="Times New Roman"/>
               </w:rPr>
             </w:pPr>
+            <w:proofErr w:type="spellStart"/>
             <w:r>
               <w:rPr>
                 <w:rFonts w:ascii="Times New Roman" w:hAnsi="Times New Roman" w:cs="Times New Roman"/>
               </w:rPr>
               <w:t>dataCreated</w:t>
             </w:r>
+            <w:proofErr w:type="spellEnd"/>
           </w:p>
         </w:tc>
         <w:tc>
@@ -6537,11 +6617,11 @@
           <w:numId w:val="5"/>
         </w:numPr>
       </w:pPr>
-      <w:bookmarkStart w:id="17" w:name="_Toc427637566"/>
+      <w:bookmarkStart w:id="14" w:name="_Toc427637566"/>
       <w:r>
         <w:t>Conversation Table</w:t>
       </w:r>
-      <w:bookmarkEnd w:id="17"/>
+      <w:bookmarkEnd w:id="14"/>
     </w:p>
     <w:p/>
     <w:tbl>
@@ -6737,12 +6817,14 @@
                 <w:rFonts w:ascii="Times New Roman" w:hAnsi="Times New Roman" w:cs="Times New Roman"/>
               </w:rPr>
             </w:pPr>
+            <w:proofErr w:type="spellStart"/>
             <w:r>
               <w:rPr>
                 <w:rFonts w:ascii="Times New Roman" w:hAnsi="Times New Roman" w:cs="Times New Roman"/>
               </w:rPr>
               <w:t>conversationID</w:t>
             </w:r>
+            <w:proofErr w:type="spellEnd"/>
           </w:p>
         </w:tc>
         <w:tc>
@@ -6866,12 +6948,14 @@
                 <w:rFonts w:ascii="Times New Roman" w:hAnsi="Times New Roman" w:cs="Times New Roman"/>
               </w:rPr>
             </w:pPr>
+            <w:proofErr w:type="spellStart"/>
             <w:r>
               <w:rPr>
                 <w:rFonts w:ascii="Times New Roman" w:hAnsi="Times New Roman" w:cs="Times New Roman"/>
               </w:rPr>
               <w:t>dataCreated</w:t>
             </w:r>
+            <w:proofErr w:type="spellEnd"/>
           </w:p>
         </w:tc>
         <w:tc>
@@ -6967,11 +7051,11 @@
           <w:numId w:val="5"/>
         </w:numPr>
       </w:pPr>
-      <w:bookmarkStart w:id="18" w:name="_Toc427637567"/>
+      <w:bookmarkStart w:id="15" w:name="_Toc427637567"/>
       <w:r>
         <w:t>Message Table</w:t>
       </w:r>
-      <w:bookmarkEnd w:id="18"/>
+      <w:bookmarkEnd w:id="15"/>
     </w:p>
     <w:p/>
     <w:tbl>
@@ -7167,12 +7251,14 @@
                 <w:rFonts w:ascii="Times New Roman" w:hAnsi="Times New Roman" w:cs="Times New Roman"/>
               </w:rPr>
             </w:pPr>
+            <w:proofErr w:type="spellStart"/>
             <w:r>
               <w:rPr>
                 <w:rFonts w:ascii="Times New Roman" w:hAnsi="Times New Roman" w:cs="Times New Roman"/>
               </w:rPr>
               <w:t>messageID</w:t>
             </w:r>
+            <w:proofErr w:type="spellEnd"/>
           </w:p>
         </w:tc>
         <w:tc>
@@ -7192,6 +7278,7 @@
                 <w:szCs w:val="22"/>
               </w:rPr>
             </w:pPr>
+            <w:proofErr w:type="spellStart"/>
             <w:r>
               <w:rPr>
                 <w:rFonts w:ascii="Times New Roman" w:hAnsi="Times New Roman" w:cs="Times New Roman"/>
@@ -7202,6 +7289,7 @@
               </w:rPr>
               <w:t>int</w:t>
             </w:r>
+            <w:proofErr w:type="spellEnd"/>
           </w:p>
         </w:tc>
         <w:tc>
@@ -7408,12 +7496,14 @@
                 <w:rFonts w:ascii="Times New Roman" w:hAnsi="Times New Roman" w:cs="Times New Roman"/>
               </w:rPr>
             </w:pPr>
+            <w:proofErr w:type="spellStart"/>
             <w:r>
               <w:rPr>
                 <w:rFonts w:ascii="Times New Roman" w:hAnsi="Times New Roman" w:cs="Times New Roman"/>
               </w:rPr>
               <w:t>dateCreated</w:t>
             </w:r>
+            <w:proofErr w:type="spellEnd"/>
           </w:p>
         </w:tc>
         <w:tc>
@@ -7498,11 +7588,11 @@
           <w:numId w:val="5"/>
         </w:numPr>
       </w:pPr>
-      <w:bookmarkStart w:id="19" w:name="_Toc427637568"/>
+      <w:bookmarkStart w:id="16" w:name="_Toc427637568"/>
       <w:r>
         <w:t>Notification Table</w:t>
       </w:r>
-      <w:bookmarkEnd w:id="19"/>
+      <w:bookmarkEnd w:id="16"/>
     </w:p>
     <w:p/>
     <w:tbl>
@@ -7698,12 +7788,14 @@
                 <w:rFonts w:ascii="Times New Roman" w:hAnsi="Times New Roman" w:cs="Times New Roman"/>
               </w:rPr>
             </w:pPr>
+            <w:proofErr w:type="spellStart"/>
             <w:r>
               <w:rPr>
                 <w:rFonts w:ascii="Times New Roman" w:hAnsi="Times New Roman" w:cs="Times New Roman"/>
               </w:rPr>
               <w:t>lastActivityID</w:t>
             </w:r>
+            <w:proofErr w:type="spellEnd"/>
           </w:p>
         </w:tc>
         <w:tc>
@@ -7723,6 +7815,7 @@
                 <w:szCs w:val="22"/>
               </w:rPr>
             </w:pPr>
+            <w:proofErr w:type="spellStart"/>
             <w:r>
               <w:rPr>
                 <w:rFonts w:ascii="Times New Roman" w:hAnsi="Times New Roman" w:cs="Times New Roman"/>
@@ -7733,6 +7826,7 @@
               </w:rPr>
               <w:t>int</w:t>
             </w:r>
+            <w:proofErr w:type="spellEnd"/>
           </w:p>
         </w:tc>
         <w:tc>
@@ -7939,12 +8033,14 @@
                 <w:rFonts w:ascii="Times New Roman" w:hAnsi="Times New Roman" w:cs="Times New Roman"/>
               </w:rPr>
             </w:pPr>
+            <w:proofErr w:type="spellStart"/>
             <w:r>
               <w:rPr>
                 <w:rFonts w:ascii="Times New Roman" w:hAnsi="Times New Roman" w:cs="Times New Roman"/>
               </w:rPr>
               <w:t>dateCreated</w:t>
             </w:r>
+            <w:proofErr w:type="spellEnd"/>
           </w:p>
         </w:tc>
         <w:tc>
@@ -8252,11 +8348,11 @@
           <w:numId w:val="5"/>
         </w:numPr>
       </w:pPr>
-      <w:bookmarkStart w:id="20" w:name="_Toc427637569"/>
+      <w:bookmarkStart w:id="17" w:name="_Toc427637569"/>
       <w:r>
         <w:t>Post Table</w:t>
       </w:r>
-      <w:bookmarkEnd w:id="20"/>
+      <w:bookmarkEnd w:id="17"/>
     </w:p>
     <w:p/>
     <w:tbl>
@@ -8452,12 +8548,14 @@
                 <w:rFonts w:ascii="Times New Roman" w:hAnsi="Times New Roman" w:cs="Times New Roman"/>
               </w:rPr>
             </w:pPr>
+            <w:proofErr w:type="spellStart"/>
             <w:r>
               <w:rPr>
                 <w:rFonts w:ascii="Times New Roman" w:hAnsi="Times New Roman" w:cs="Times New Roman"/>
               </w:rPr>
               <w:t>postID</w:t>
             </w:r>
+            <w:proofErr w:type="spellEnd"/>
           </w:p>
         </w:tc>
         <w:tc>
@@ -8477,6 +8575,7 @@
                 <w:szCs w:val="22"/>
               </w:rPr>
             </w:pPr>
+            <w:proofErr w:type="spellStart"/>
             <w:r>
               <w:rPr>
                 <w:rFonts w:ascii="Times New Roman" w:hAnsi="Times New Roman" w:cs="Times New Roman"/>
@@ -8487,6 +8586,7 @@
               </w:rPr>
               <w:t>int</w:t>
             </w:r>
+            <w:proofErr w:type="spellEnd"/>
           </w:p>
         </w:tc>
         <w:tc>
@@ -8681,12 +8781,14 @@
                 <w:rFonts w:ascii="Times New Roman" w:hAnsi="Times New Roman" w:cs="Times New Roman"/>
               </w:rPr>
             </w:pPr>
+            <w:proofErr w:type="spellStart"/>
             <w:r>
               <w:rPr>
                 <w:rFonts w:ascii="Times New Roman" w:hAnsi="Times New Roman" w:cs="Times New Roman"/>
               </w:rPr>
               <w:t>dateCreated</w:t>
             </w:r>
+            <w:proofErr w:type="spellEnd"/>
           </w:p>
         </w:tc>
         <w:tc>
@@ -8882,11 +8984,11 @@
           <w:numId w:val="5"/>
         </w:numPr>
       </w:pPr>
-      <w:bookmarkStart w:id="21" w:name="_Toc427637570"/>
+      <w:bookmarkStart w:id="18" w:name="_Toc427637570"/>
       <w:r>
         <w:t>Place Table</w:t>
       </w:r>
-      <w:bookmarkEnd w:id="21"/>
+      <w:bookmarkEnd w:id="18"/>
     </w:p>
     <w:p/>
     <w:tbl>
@@ -9082,12 +9184,14 @@
                 <w:rFonts w:ascii="Times New Roman" w:hAnsi="Times New Roman" w:cs="Times New Roman"/>
               </w:rPr>
             </w:pPr>
+            <w:proofErr w:type="spellStart"/>
             <w:r>
               <w:rPr>
                 <w:rFonts w:ascii="Times New Roman" w:hAnsi="Times New Roman" w:cs="Times New Roman"/>
               </w:rPr>
               <w:t>placeID</w:t>
             </w:r>
+            <w:proofErr w:type="spellEnd"/>
           </w:p>
         </w:tc>
         <w:tc>
@@ -9107,6 +9211,7 @@
                 <w:szCs w:val="22"/>
               </w:rPr>
             </w:pPr>
+            <w:proofErr w:type="spellStart"/>
             <w:r>
               <w:rPr>
                 <w:rFonts w:ascii="Times New Roman" w:hAnsi="Times New Roman" w:cs="Times New Roman"/>
@@ -9117,6 +9222,7 @@
               </w:rPr>
               <w:t>int</w:t>
             </w:r>
+            <w:proofErr w:type="spellEnd"/>
           </w:p>
         </w:tc>
         <w:tc>
@@ -9511,11 +9617,11 @@
           <w:numId w:val="5"/>
         </w:numPr>
       </w:pPr>
-      <w:bookmarkStart w:id="22" w:name="_Toc427637571"/>
+      <w:bookmarkStart w:id="19" w:name="_Toc427637571"/>
       <w:r>
         <w:t>Photo Table</w:t>
       </w:r>
-      <w:bookmarkEnd w:id="22"/>
+      <w:bookmarkEnd w:id="19"/>
     </w:p>
     <w:p/>
     <w:tbl>
@@ -9711,12 +9817,14 @@
                 <w:rFonts w:ascii="Times New Roman" w:hAnsi="Times New Roman" w:cs="Times New Roman"/>
               </w:rPr>
             </w:pPr>
+            <w:proofErr w:type="spellStart"/>
             <w:r>
               <w:rPr>
                 <w:rFonts w:ascii="Times New Roman" w:hAnsi="Times New Roman" w:cs="Times New Roman"/>
               </w:rPr>
               <w:t>photoID</w:t>
             </w:r>
+            <w:proofErr w:type="spellEnd"/>
           </w:p>
         </w:tc>
         <w:tc>
@@ -9736,6 +9844,7 @@
                 <w:szCs w:val="22"/>
               </w:rPr>
             </w:pPr>
+            <w:proofErr w:type="spellStart"/>
             <w:r>
               <w:rPr>
                 <w:rFonts w:ascii="Times New Roman" w:hAnsi="Times New Roman" w:cs="Times New Roman"/>
@@ -9746,6 +9855,7 @@
               </w:rPr>
               <w:t>int</w:t>
             </w:r>
+            <w:proofErr w:type="spellEnd"/>
           </w:p>
         </w:tc>
         <w:tc>
@@ -9828,12 +9938,14 @@
                 <w:rFonts w:ascii="Times New Roman" w:hAnsi="Times New Roman" w:cs="Times New Roman"/>
               </w:rPr>
             </w:pPr>
+            <w:proofErr w:type="spellStart"/>
             <w:r>
               <w:rPr>
                 <w:rFonts w:ascii="Times New Roman" w:hAnsi="Times New Roman" w:cs="Times New Roman"/>
               </w:rPr>
               <w:t>url</w:t>
             </w:r>
+            <w:proofErr w:type="spellEnd"/>
           </w:p>
         </w:tc>
         <w:tc>
@@ -9902,8 +10014,18 @@
                 <w:sz w:val="22"/>
                 <w:szCs w:val="22"/>
               </w:rPr>
-              <w:t>Photo’s url</w:t>
-            </w:r>
+              <w:t xml:space="preserve">Photo’s </w:t>
+            </w:r>
+            <w:proofErr w:type="spellStart"/>
+            <w:r>
+              <w:rPr>
+                <w:rFonts w:ascii="Times New Roman" w:hAnsi="Times New Roman" w:cs="Times New Roman"/>
+                <w:sz w:val="22"/>
+                <w:szCs w:val="22"/>
+              </w:rPr>
+              <w:t>url</w:t>
+            </w:r>
+            <w:proofErr w:type="spellEnd"/>
           </w:p>
         </w:tc>
       </w:tr>
@@ -9943,12 +10065,14 @@
                 <w:rFonts w:ascii="Times New Roman" w:hAnsi="Times New Roman" w:cs="Times New Roman"/>
               </w:rPr>
             </w:pPr>
+            <w:proofErr w:type="spellStart"/>
             <w:r>
               <w:rPr>
                 <w:rFonts w:ascii="Times New Roman" w:hAnsi="Times New Roman" w:cs="Times New Roman"/>
               </w:rPr>
               <w:t>dateCreated</w:t>
             </w:r>
+            <w:proofErr w:type="spellEnd"/>
           </w:p>
         </w:tc>
         <w:tc>
@@ -10033,11 +10157,11 @@
           <w:numId w:val="5"/>
         </w:numPr>
       </w:pPr>
-      <w:bookmarkStart w:id="23" w:name="_Toc427637572"/>
+      <w:bookmarkStart w:id="20" w:name="_Toc427637572"/>
       <w:r>
         <w:t>Video Table</w:t>
       </w:r>
-      <w:bookmarkEnd w:id="23"/>
+      <w:bookmarkEnd w:id="20"/>
     </w:p>
     <w:p/>
     <w:tbl>
@@ -10233,12 +10357,14 @@
                 <w:rFonts w:ascii="Times New Roman" w:hAnsi="Times New Roman" w:cs="Times New Roman"/>
               </w:rPr>
             </w:pPr>
+            <w:proofErr w:type="spellStart"/>
             <w:r>
               <w:rPr>
                 <w:rFonts w:ascii="Times New Roman" w:hAnsi="Times New Roman" w:cs="Times New Roman"/>
               </w:rPr>
               <w:t>videoID</w:t>
             </w:r>
+            <w:proofErr w:type="spellEnd"/>
           </w:p>
         </w:tc>
         <w:tc>
@@ -10258,6 +10384,7 @@
                 <w:szCs w:val="22"/>
               </w:rPr>
             </w:pPr>
+            <w:proofErr w:type="spellStart"/>
             <w:r>
               <w:rPr>
                 <w:rFonts w:ascii="Times New Roman" w:hAnsi="Times New Roman" w:cs="Times New Roman"/>
@@ -10268,6 +10395,7 @@
               </w:rPr>
               <w:t>int</w:t>
             </w:r>
+            <w:proofErr w:type="spellEnd"/>
           </w:p>
         </w:tc>
         <w:tc>
@@ -10448,8 +10576,18 @@
                 <w:sz w:val="22"/>
                 <w:szCs w:val="22"/>
               </w:rPr>
-              <w:t>Video’s url</w:t>
-            </w:r>
+              <w:t xml:space="preserve">Video’s </w:t>
+            </w:r>
+            <w:proofErr w:type="spellStart"/>
+            <w:r>
+              <w:rPr>
+                <w:rFonts w:ascii="Times New Roman" w:hAnsi="Times New Roman" w:cs="Times New Roman"/>
+                <w:sz w:val="22"/>
+                <w:szCs w:val="22"/>
+              </w:rPr>
+              <w:t>url</w:t>
+            </w:r>
+            <w:proofErr w:type="spellEnd"/>
           </w:p>
         </w:tc>
       </w:tr>
@@ -10486,12 +10624,14 @@
                 <w:rFonts w:ascii="Times New Roman" w:hAnsi="Times New Roman" w:cs="Times New Roman"/>
               </w:rPr>
             </w:pPr>
+            <w:proofErr w:type="spellStart"/>
             <w:r>
               <w:rPr>
                 <w:rFonts w:ascii="Times New Roman" w:hAnsi="Times New Roman" w:cs="Times New Roman"/>
               </w:rPr>
               <w:t>dateCreated</w:t>
             </w:r>
+            <w:proofErr w:type="spellEnd"/>
           </w:p>
         </w:tc>
         <w:tc>
@@ -10588,11 +10728,11 @@
           <w:numId w:val="5"/>
         </w:numPr>
       </w:pPr>
-      <w:bookmarkStart w:id="24" w:name="_Toc427637573"/>
+      <w:bookmarkStart w:id="21" w:name="_Toc427637573"/>
       <w:r>
         <w:t>Room Table</w:t>
       </w:r>
-      <w:bookmarkEnd w:id="24"/>
+      <w:bookmarkEnd w:id="21"/>
     </w:p>
     <w:p/>
     <w:tbl>
@@ -10788,12 +10928,14 @@
                 <w:rFonts w:ascii="Times New Roman" w:hAnsi="Times New Roman" w:cs="Times New Roman"/>
               </w:rPr>
             </w:pPr>
+            <w:proofErr w:type="spellStart"/>
             <w:r>
               <w:rPr>
                 <w:rFonts w:ascii="Times New Roman" w:hAnsi="Times New Roman" w:cs="Times New Roman"/>
               </w:rPr>
               <w:t>roomID</w:t>
             </w:r>
+            <w:proofErr w:type="spellEnd"/>
           </w:p>
         </w:tc>
         <w:tc>
@@ -10813,6 +10955,7 @@
                 <w:szCs w:val="22"/>
               </w:rPr>
             </w:pPr>
+            <w:proofErr w:type="spellStart"/>
             <w:r>
               <w:rPr>
                 <w:rFonts w:ascii="Times New Roman" w:hAnsi="Times New Roman" w:cs="Times New Roman"/>
@@ -10823,6 +10966,7 @@
               </w:rPr>
               <w:t>int</w:t>
             </w:r>
+            <w:proofErr w:type="spellEnd"/>
           </w:p>
         </w:tc>
         <w:tc>
@@ -10917,12 +11061,14 @@
                 <w:rFonts w:ascii="Times New Roman" w:hAnsi="Times New Roman" w:cs="Times New Roman"/>
               </w:rPr>
             </w:pPr>
+            <w:proofErr w:type="spellStart"/>
             <w:r>
               <w:rPr>
                 <w:rFonts w:ascii="Times New Roman" w:hAnsi="Times New Roman" w:cs="Times New Roman"/>
               </w:rPr>
               <w:t>roomName</w:t>
             </w:r>
+            <w:proofErr w:type="spellEnd"/>
           </w:p>
         </w:tc>
         <w:tc>
@@ -11041,12 +11187,14 @@
                 <w:rFonts w:ascii="Times New Roman" w:hAnsi="Times New Roman" w:cs="Times New Roman"/>
               </w:rPr>
             </w:pPr>
+            <w:proofErr w:type="spellStart"/>
             <w:r>
               <w:rPr>
                 <w:rFonts w:ascii="Times New Roman" w:hAnsi="Times New Roman" w:cs="Times New Roman"/>
               </w:rPr>
               <w:t>dateCreated</w:t>
             </w:r>
+            <w:proofErr w:type="spellEnd"/>
           </w:p>
         </w:tc>
         <w:tc>
@@ -11142,11 +11290,11 @@
           <w:numId w:val="5"/>
         </w:numPr>
       </w:pPr>
-      <w:bookmarkStart w:id="25" w:name="_Toc427637574"/>
+      <w:bookmarkStart w:id="22" w:name="_Toc427637574"/>
       <w:r>
         <w:t>Report Post table</w:t>
       </w:r>
-      <w:bookmarkEnd w:id="25"/>
+      <w:bookmarkEnd w:id="22"/>
     </w:p>
     <w:p/>
     <w:tbl>
@@ -11342,12 +11490,14 @@
                 <w:rFonts w:ascii="Times New Roman" w:hAnsi="Times New Roman" w:cs="Times New Roman"/>
               </w:rPr>
             </w:pPr>
+            <w:proofErr w:type="spellStart"/>
             <w:r>
               <w:rPr>
                 <w:rFonts w:ascii="Times New Roman" w:hAnsi="Times New Roman" w:cs="Times New Roman"/>
               </w:rPr>
               <w:t>reportID</w:t>
             </w:r>
+            <w:proofErr w:type="spellEnd"/>
           </w:p>
         </w:tc>
         <w:tc>
@@ -11367,6 +11517,7 @@
                 <w:szCs w:val="22"/>
               </w:rPr>
             </w:pPr>
+            <w:proofErr w:type="spellStart"/>
             <w:r>
               <w:rPr>
                 <w:rFonts w:ascii="Times New Roman" w:hAnsi="Times New Roman" w:cs="Times New Roman"/>
@@ -11377,6 +11528,7 @@
               </w:rPr>
               <w:t>int</w:t>
             </w:r>
+            <w:proofErr w:type="spellEnd"/>
           </w:p>
         </w:tc>
         <w:tc>
@@ -11471,12 +11623,14 @@
                 <w:rFonts w:ascii="Times New Roman" w:hAnsi="Times New Roman" w:cs="Times New Roman"/>
               </w:rPr>
             </w:pPr>
+            <w:proofErr w:type="spellStart"/>
             <w:r>
               <w:rPr>
                 <w:rFonts w:ascii="Times New Roman" w:hAnsi="Times New Roman" w:cs="Times New Roman"/>
               </w:rPr>
               <w:t>postID</w:t>
             </w:r>
+            <w:proofErr w:type="spellEnd"/>
           </w:p>
         </w:tc>
         <w:tc>
@@ -11496,6 +11650,7 @@
                 <w:szCs w:val="22"/>
               </w:rPr>
             </w:pPr>
+            <w:proofErr w:type="spellStart"/>
             <w:r>
               <w:rPr>
                 <w:rFonts w:ascii="Times New Roman" w:hAnsi="Times New Roman" w:cs="Times New Roman"/>
@@ -11506,6 +11661,7 @@
               </w:rPr>
               <w:t>int</w:t>
             </w:r>
+            <w:proofErr w:type="spellEnd"/>
           </w:p>
         </w:tc>
         <w:tc>
@@ -11719,12 +11875,14 @@
                 <w:rFonts w:ascii="Times New Roman" w:hAnsi="Times New Roman" w:cs="Times New Roman"/>
               </w:rPr>
             </w:pPr>
+            <w:proofErr w:type="spellStart"/>
             <w:r>
               <w:rPr>
                 <w:rFonts w:ascii="Times New Roman" w:hAnsi="Times New Roman" w:cs="Times New Roman"/>
               </w:rPr>
               <w:t>userReportID</w:t>
             </w:r>
+            <w:proofErr w:type="spellEnd"/>
           </w:p>
         </w:tc>
         <w:tc>
@@ -11744,6 +11902,7 @@
                 <w:szCs w:val="22"/>
               </w:rPr>
             </w:pPr>
+            <w:proofErr w:type="spellStart"/>
             <w:r>
               <w:rPr>
                 <w:rFonts w:ascii="Times New Roman" w:hAnsi="Times New Roman" w:cs="Times New Roman"/>
@@ -11754,6 +11913,7 @@
               </w:rPr>
               <w:t>int</w:t>
             </w:r>
+            <w:proofErr w:type="spellEnd"/>
           </w:p>
         </w:tc>
         <w:tc>
@@ -11843,12 +12003,14 @@
                 <w:rFonts w:ascii="Times New Roman" w:hAnsi="Times New Roman" w:cs="Times New Roman"/>
               </w:rPr>
             </w:pPr>
+            <w:proofErr w:type="spellStart"/>
             <w:r>
               <w:rPr>
                 <w:rFonts w:ascii="Times New Roman" w:hAnsi="Times New Roman" w:cs="Times New Roman"/>
               </w:rPr>
               <w:t>userReportedID</w:t>
             </w:r>
+            <w:proofErr w:type="spellEnd"/>
           </w:p>
         </w:tc>
         <w:tc>
@@ -11868,6 +12030,7 @@
                 <w:szCs w:val="22"/>
               </w:rPr>
             </w:pPr>
+            <w:proofErr w:type="spellStart"/>
             <w:r>
               <w:rPr>
                 <w:rFonts w:ascii="Times New Roman" w:hAnsi="Times New Roman" w:cs="Times New Roman"/>
@@ -11878,6 +12041,7 @@
               </w:rPr>
               <w:t>int</w:t>
             </w:r>
+            <w:proofErr w:type="spellEnd"/>
           </w:p>
         </w:tc>
         <w:tc>
@@ -11944,11 +12108,11 @@
           <w:numId w:val="5"/>
         </w:numPr>
       </w:pPr>
-      <w:bookmarkStart w:id="26" w:name="_Toc427637575"/>
+      <w:bookmarkStart w:id="23" w:name="_Toc427637575"/>
       <w:r>
         <w:t>Report User table</w:t>
       </w:r>
-      <w:bookmarkEnd w:id="26"/>
+      <w:bookmarkEnd w:id="23"/>
     </w:p>
     <w:p/>
     <w:tbl>
@@ -12144,12 +12308,14 @@
                 <w:rFonts w:ascii="Times New Roman" w:hAnsi="Times New Roman" w:cs="Times New Roman"/>
               </w:rPr>
             </w:pPr>
+            <w:proofErr w:type="spellStart"/>
             <w:r>
               <w:rPr>
                 <w:rFonts w:ascii="Times New Roman" w:hAnsi="Times New Roman" w:cs="Times New Roman"/>
               </w:rPr>
               <w:t>reportID</w:t>
             </w:r>
+            <w:proofErr w:type="spellEnd"/>
           </w:p>
         </w:tc>
         <w:tc>
@@ -12169,6 +12335,7 @@
                 <w:szCs w:val="22"/>
               </w:rPr>
             </w:pPr>
+            <w:proofErr w:type="spellStart"/>
             <w:r>
               <w:rPr>
                 <w:rFonts w:ascii="Times New Roman" w:hAnsi="Times New Roman" w:cs="Times New Roman"/>
@@ -12179,6 +12346,7 @@
               </w:rPr>
               <w:t>int</w:t>
             </w:r>
+            <w:proofErr w:type="spellEnd"/>
           </w:p>
         </w:tc>
         <w:tc>
@@ -12397,12 +12565,14 @@
                 <w:rFonts w:ascii="Times New Roman" w:hAnsi="Times New Roman" w:cs="Times New Roman"/>
               </w:rPr>
             </w:pPr>
+            <w:proofErr w:type="spellStart"/>
             <w:r>
               <w:rPr>
                 <w:rFonts w:ascii="Times New Roman" w:hAnsi="Times New Roman" w:cs="Times New Roman"/>
               </w:rPr>
               <w:t>userReportID</w:t>
             </w:r>
+            <w:proofErr w:type="spellEnd"/>
           </w:p>
         </w:tc>
         <w:tc>
@@ -12422,6 +12592,7 @@
                 <w:szCs w:val="22"/>
               </w:rPr>
             </w:pPr>
+            <w:proofErr w:type="spellStart"/>
             <w:r>
               <w:rPr>
                 <w:rFonts w:ascii="Times New Roman" w:hAnsi="Times New Roman" w:cs="Times New Roman"/>
@@ -12432,6 +12603,7 @@
               </w:rPr>
               <w:t>int</w:t>
             </w:r>
+            <w:proofErr w:type="spellEnd"/>
           </w:p>
         </w:tc>
         <w:tc>
@@ -12521,12 +12693,14 @@
                 <w:rFonts w:ascii="Times New Roman" w:hAnsi="Times New Roman" w:cs="Times New Roman"/>
               </w:rPr>
             </w:pPr>
+            <w:proofErr w:type="spellStart"/>
             <w:r>
               <w:rPr>
                 <w:rFonts w:ascii="Times New Roman" w:hAnsi="Times New Roman" w:cs="Times New Roman"/>
               </w:rPr>
               <w:t>userReportedID</w:t>
             </w:r>
+            <w:proofErr w:type="spellEnd"/>
           </w:p>
         </w:tc>
         <w:tc>
@@ -12546,6 +12720,7 @@
                 <w:szCs w:val="22"/>
               </w:rPr>
             </w:pPr>
+            <w:proofErr w:type="spellStart"/>
             <w:r>
               <w:rPr>
                 <w:rFonts w:ascii="Times New Roman" w:hAnsi="Times New Roman" w:cs="Times New Roman"/>
@@ -12556,6 +12731,7 @@
               </w:rPr>
               <w:t>int</w:t>
             </w:r>
+            <w:proofErr w:type="spellEnd"/>
           </w:p>
         </w:tc>
         <w:tc>
@@ -12624,9 +12800,158 @@
 </w:document>
 </file>
 
+<file path=word/comments.xml><?xml version="1.0" encoding="utf-8"?>
+<w:comments xmlns:wpc="http://schemas.microsoft.com/office/word/2010/wordprocessingCanvas" xmlns:mc="http://schemas.openxmlformats.org/markup-compatibility/2006" xmlns:o="urn:schemas-microsoft-com:office:office" xmlns:r="http://schemas.openxmlformats.org/officeDocument/2006/relationships" xmlns:m="http://schemas.openxmlformats.org/officeDocument/2006/math" xmlns:v="urn:schemas-microsoft-com:vml" xmlns:wp14="http://schemas.microsoft.com/office/word/2010/wordprocessingDrawing" xmlns:wp="http://schemas.openxmlformats.org/drawingml/2006/wordprocessingDrawing" xmlns:w10="urn:schemas-microsoft-com:office:word" xmlns:w="http://schemas.openxmlformats.org/wordprocessingml/2006/main" xmlns:w14="http://schemas.microsoft.com/office/word/2010/wordml" xmlns:w15="http://schemas.microsoft.com/office/word/2012/wordml" xmlns:wpg="http://schemas.microsoft.com/office/word/2010/wordprocessingGroup" xmlns:wpi="http://schemas.microsoft.com/office/word/2010/wordprocessingInk" xmlns:wne="http://schemas.microsoft.com/office/word/2006/wordml" xmlns:wps="http://schemas.microsoft.com/office/word/2010/wordprocessingShape" mc:Ignorable="w14 w15 wp14">
+  <w:comment w:id="2" w:author="Duc Filan" w:date="2015-08-18T08:01:00Z" w:initials="DF">
+    <w:p>
+      <w:pPr>
+        <w:pStyle w:val="CommentText"/>
+      </w:pPr>
+      <w:r>
+        <w:rPr>
+          <w:rStyle w:val="CommentReference"/>
+        </w:rPr>
+        <w:annotationRef/>
+      </w:r>
+      <w:r>
+        <w:t>Detail structure of the database</w:t>
+      </w:r>
+    </w:p>
+    <w:p>
+      <w:pPr>
+        <w:pStyle w:val="CommentText"/>
+      </w:pPr>
+      <w:proofErr w:type="spellStart"/>
+      <w:r>
+        <w:t>Cấu</w:t>
+      </w:r>
+      <w:proofErr w:type="spellEnd"/>
+      <w:r>
+        <w:t xml:space="preserve"> </w:t>
+      </w:r>
+      <w:proofErr w:type="spellStart"/>
+      <w:r>
+        <w:t>trúc</w:t>
+      </w:r>
+      <w:proofErr w:type="spellEnd"/>
+      <w:r>
+        <w:t xml:space="preserve"> </w:t>
+      </w:r>
+      <w:proofErr w:type="spellStart"/>
+      <w:r>
+        <w:t>lưu</w:t>
+      </w:r>
+      <w:proofErr w:type="spellEnd"/>
+      <w:r>
+        <w:t xml:space="preserve"> </w:t>
+      </w:r>
+      <w:proofErr w:type="spellStart"/>
+      <w:r>
+        <w:t>trong</w:t>
+      </w:r>
+      <w:proofErr w:type="spellEnd"/>
+      <w:r>
+        <w:t xml:space="preserve"> </w:t>
+      </w:r>
+      <w:proofErr w:type="spellStart"/>
+      <w:r>
+        <w:t>những</w:t>
+      </w:r>
+      <w:proofErr w:type="spellEnd"/>
+      <w:r>
+        <w:t xml:space="preserve"> CSDL </w:t>
+      </w:r>
+      <w:proofErr w:type="spellStart"/>
+      <w:r>
+        <w:t>gì</w:t>
+      </w:r>
+      <w:proofErr w:type="spellEnd"/>
+    </w:p>
+  </w:comment>
+  <w:comment w:id="7" w:author="Duc Filan" w:date="2015-08-18T08:00:00Z" w:initials="DF">
+    <w:p>
+      <w:pPr>
+        <w:pStyle w:val="CommentText"/>
+      </w:pPr>
+      <w:r>
+        <w:rPr>
+          <w:rStyle w:val="CommentReference"/>
+        </w:rPr>
+        <w:annotationRef/>
+      </w:r>
+      <w:r>
+        <w:t>Part 1-2</w:t>
+      </w:r>
+    </w:p>
+    <w:p>
+      <w:pPr>
+        <w:pStyle w:val="CommentText"/>
+      </w:pPr>
+      <w:proofErr w:type="spellStart"/>
+      <w:r>
+        <w:t>Đưa</w:t>
+      </w:r>
+      <w:proofErr w:type="spellEnd"/>
+      <w:r>
+        <w:t xml:space="preserve"> con </w:t>
+      </w:r>
+      <w:proofErr w:type="spellStart"/>
+      <w:r>
+        <w:t>số</w:t>
+      </w:r>
+      <w:proofErr w:type="spellEnd"/>
+      <w:r>
+        <w:t xml:space="preserve"> </w:t>
+      </w:r>
+      <w:proofErr w:type="spellStart"/>
+      <w:r>
+        <w:t>vào</w:t>
+      </w:r>
+      <w:proofErr w:type="spellEnd"/>
+      <w:r>
+        <w:t xml:space="preserve"> </w:t>
+      </w:r>
+      <w:proofErr w:type="spellStart"/>
+      <w:r>
+        <w:t>các</w:t>
+      </w:r>
+      <w:proofErr w:type="spellEnd"/>
+      <w:r>
+        <w:t xml:space="preserve"> </w:t>
+      </w:r>
+      <w:proofErr w:type="spellStart"/>
+      <w:r>
+        <w:t>đối</w:t>
+      </w:r>
+      <w:proofErr w:type="spellEnd"/>
+      <w:r>
+        <w:t xml:space="preserve"> </w:t>
+      </w:r>
+      <w:proofErr w:type="spellStart"/>
+      <w:r>
+        <w:t>tượng</w:t>
+      </w:r>
+      <w:proofErr w:type="spellEnd"/>
+    </w:p>
+    <w:p>
+      <w:pPr>
+        <w:pStyle w:val="CommentText"/>
+      </w:pPr>
+    </w:p>
+  </w:comment>
+</w:comments>
+</file>
+
+<file path=word/commentsExtended.xml><?xml version="1.0" encoding="utf-8"?>
+<w15:commentsEx xmlns:wpc="http://schemas.microsoft.com/office/word/2010/wordprocessingCanvas" xmlns:mc="http://schemas.openxmlformats.org/markup-compatibility/2006" xmlns:o="urn:schemas-microsoft-com:office:office" xmlns:r="http://schemas.openxmlformats.org/officeDocument/2006/relationships" xmlns:m="http://schemas.openxmlformats.org/officeDocument/2006/math" xmlns:v="urn:schemas-microsoft-com:vml" xmlns:wp14="http://schemas.microsoft.com/office/word/2010/wordprocessingDrawing" xmlns:wp="http://schemas.openxmlformats.org/drawingml/2006/wordprocessingDrawing" xmlns:w10="urn:schemas-microsoft-com:office:word" xmlns:w="http://schemas.openxmlformats.org/wordprocessingml/2006/main" xmlns:w14="http://schemas.microsoft.com/office/word/2010/wordml" xmlns:w15="http://schemas.microsoft.com/office/word/2012/wordml" xmlns:wpg="http://schemas.microsoft.com/office/word/2010/wordprocessingGroup" xmlns:wpi="http://schemas.microsoft.com/office/word/2010/wordprocessingInk" xmlns:wne="http://schemas.microsoft.com/office/word/2006/wordml" xmlns:wps="http://schemas.microsoft.com/office/word/2010/wordprocessingShape" mc:Ignorable="w14 w15 wp14">
+  <w15:commentEx w15:paraId="781C7731" w15:done="0"/>
+  <w15:commentEx w15:paraId="23207362" w15:done="0"/>
+</w15:commentsEx>
+</file>
+
 <file path=word/numbering.xml><?xml version="1.0" encoding="utf-8"?>
 <w:numbering xmlns:wpc="http://schemas.microsoft.com/office/word/2010/wordprocessingCanvas" xmlns:mc="http://schemas.openxmlformats.org/markup-compatibility/2006" xmlns:o="urn:schemas-microsoft-com:office:office" xmlns:r="http://schemas.openxmlformats.org/officeDocument/2006/relationships" xmlns:m="http://schemas.openxmlformats.org/officeDocument/2006/math" xmlns:v="urn:schemas-microsoft-com:vml" xmlns:wp14="http://schemas.microsoft.com/office/word/2010/wordprocessingDrawing" xmlns:wp="http://schemas.openxmlformats.org/drawingml/2006/wordprocessingDrawing" xmlns:w10="urn:schemas-microsoft-com:office:word" xmlns:w="http://schemas.openxmlformats.org/wordprocessingml/2006/main" xmlns:w14="http://schemas.microsoft.com/office/word/2010/wordml" xmlns:w15="http://schemas.microsoft.com/office/word/2012/wordml" xmlns:wpg="http://schemas.microsoft.com/office/word/2010/wordprocessingGroup" xmlns:wpi="http://schemas.microsoft.com/office/word/2010/wordprocessingInk" xmlns:wne="http://schemas.microsoft.com/office/word/2006/wordml" xmlns:wps="http://schemas.microsoft.com/office/word/2010/wordprocessingShape" mc:Ignorable="w14 w15 wp14">
-  <w:abstractNum w:abstractNumId="0">
+  <w:abstractNum w:abstractNumId="0" w15:restartNumberingAfterBreak="0">
     <w:nsid w:val="075033B6"/>
     <w:multiLevelType w:val="hybridMultilevel"/>
     <w:tmpl w:val="2C564576"/>
@@ -12715,7 +13040,7 @@
       </w:pPr>
     </w:lvl>
   </w:abstractNum>
-  <w:abstractNum w:abstractNumId="1">
+  <w:abstractNum w:abstractNumId="1" w15:restartNumberingAfterBreak="0">
     <w:nsid w:val="13ED297E"/>
     <w:multiLevelType w:val="hybridMultilevel"/>
     <w:tmpl w:val="BCB61340"/>
@@ -12804,7 +13129,7 @@
       </w:pPr>
     </w:lvl>
   </w:abstractNum>
-  <w:abstractNum w:abstractNumId="2">
+  <w:abstractNum w:abstractNumId="2" w15:restartNumberingAfterBreak="0">
     <w:nsid w:val="143B4A6F"/>
     <w:multiLevelType w:val="hybridMultilevel"/>
     <w:tmpl w:val="6E24F088"/>
@@ -12893,7 +13218,7 @@
       </w:pPr>
     </w:lvl>
   </w:abstractNum>
-  <w:abstractNum w:abstractNumId="3">
+  <w:abstractNum w:abstractNumId="3" w15:restartNumberingAfterBreak="0">
     <w:nsid w:val="14BD48CB"/>
     <w:multiLevelType w:val="hybridMultilevel"/>
     <w:tmpl w:val="263AF65C"/>
@@ -12985,7 +13310,7 @@
       </w:pPr>
     </w:lvl>
   </w:abstractNum>
-  <w:abstractNum w:abstractNumId="4">
+  <w:abstractNum w:abstractNumId="4" w15:restartNumberingAfterBreak="0">
     <w:nsid w:val="16F0356A"/>
     <w:multiLevelType w:val="multilevel"/>
     <w:tmpl w:val="EEF0F2AA"/>
@@ -13098,7 +13423,7 @@
       </w:rPr>
     </w:lvl>
   </w:abstractNum>
-  <w:abstractNum w:abstractNumId="5">
+  <w:abstractNum w:abstractNumId="5" w15:restartNumberingAfterBreak="0">
     <w:nsid w:val="17862B9F"/>
     <w:multiLevelType w:val="hybridMultilevel"/>
     <w:tmpl w:val="163A22B0"/>
@@ -13187,7 +13512,7 @@
       </w:pPr>
     </w:lvl>
   </w:abstractNum>
-  <w:abstractNum w:abstractNumId="6">
+  <w:abstractNum w:abstractNumId="6" w15:restartNumberingAfterBreak="0">
     <w:nsid w:val="1D9D5622"/>
     <w:multiLevelType w:val="multilevel"/>
     <w:tmpl w:val="EEF0F2AA"/>
@@ -13300,7 +13625,7 @@
       </w:rPr>
     </w:lvl>
   </w:abstractNum>
-  <w:abstractNum w:abstractNumId="7">
+  <w:abstractNum w:abstractNumId="7" w15:restartNumberingAfterBreak="0">
     <w:nsid w:val="1FAD660E"/>
     <w:multiLevelType w:val="hybridMultilevel"/>
     <w:tmpl w:val="7548BFA4"/>
@@ -13389,7 +13714,7 @@
       </w:pPr>
     </w:lvl>
   </w:abstractNum>
-  <w:abstractNum w:abstractNumId="8">
+  <w:abstractNum w:abstractNumId="8" w15:restartNumberingAfterBreak="0">
     <w:nsid w:val="2BA34492"/>
     <w:multiLevelType w:val="hybridMultilevel"/>
     <w:tmpl w:val="28BC0D6C"/>
@@ -13478,7 +13803,7 @@
       </w:pPr>
     </w:lvl>
   </w:abstractNum>
-  <w:abstractNum w:abstractNumId="9">
+  <w:abstractNum w:abstractNumId="9" w15:restartNumberingAfterBreak="0">
     <w:nsid w:val="2EE54050"/>
     <w:multiLevelType w:val="multilevel"/>
     <w:tmpl w:val="1CFC5BAE"/>
@@ -13591,7 +13916,7 @@
       </w:rPr>
     </w:lvl>
   </w:abstractNum>
-  <w:abstractNum w:abstractNumId="10">
+  <w:abstractNum w:abstractNumId="10" w15:restartNumberingAfterBreak="0">
     <w:nsid w:val="327158AF"/>
     <w:multiLevelType w:val="multilevel"/>
     <w:tmpl w:val="1CFC5BAE"/>
@@ -13704,7 +14029,7 @@
       </w:rPr>
     </w:lvl>
   </w:abstractNum>
-  <w:abstractNum w:abstractNumId="11">
+  <w:abstractNum w:abstractNumId="11" w15:restartNumberingAfterBreak="0">
     <w:nsid w:val="33FA444F"/>
     <w:multiLevelType w:val="hybridMultilevel"/>
     <w:tmpl w:val="718EB194"/>
@@ -13793,7 +14118,7 @@
       </w:pPr>
     </w:lvl>
   </w:abstractNum>
-  <w:abstractNum w:abstractNumId="12">
+  <w:abstractNum w:abstractNumId="12" w15:restartNumberingAfterBreak="0">
     <w:nsid w:val="3D273556"/>
     <w:multiLevelType w:val="hybridMultilevel"/>
     <w:tmpl w:val="73D88FEC"/>
@@ -13882,7 +14207,7 @@
       </w:pPr>
     </w:lvl>
   </w:abstractNum>
-  <w:abstractNum w:abstractNumId="13">
+  <w:abstractNum w:abstractNumId="13" w15:restartNumberingAfterBreak="0">
     <w:nsid w:val="407F76A1"/>
     <w:multiLevelType w:val="hybridMultilevel"/>
     <w:tmpl w:val="97C29260"/>
@@ -13971,7 +14296,7 @@
       </w:pPr>
     </w:lvl>
   </w:abstractNum>
-  <w:abstractNum w:abstractNumId="14">
+  <w:abstractNum w:abstractNumId="14" w15:restartNumberingAfterBreak="0">
     <w:nsid w:val="4F104D3C"/>
     <w:multiLevelType w:val="hybridMultilevel"/>
     <w:tmpl w:val="B68A76B4"/>
@@ -14060,7 +14385,7 @@
       </w:pPr>
     </w:lvl>
   </w:abstractNum>
-  <w:abstractNum w:abstractNumId="15">
+  <w:abstractNum w:abstractNumId="15" w15:restartNumberingAfterBreak="0">
     <w:nsid w:val="4F4308CF"/>
     <w:multiLevelType w:val="hybridMultilevel"/>
     <w:tmpl w:val="F75E7C0C"/>
@@ -14149,7 +14474,7 @@
       </w:pPr>
     </w:lvl>
   </w:abstractNum>
-  <w:abstractNum w:abstractNumId="16">
+  <w:abstractNum w:abstractNumId="16" w15:restartNumberingAfterBreak="0">
     <w:nsid w:val="54047456"/>
     <w:multiLevelType w:val="hybridMultilevel"/>
     <w:tmpl w:val="B68A76B4"/>
@@ -14238,7 +14563,7 @@
       </w:pPr>
     </w:lvl>
   </w:abstractNum>
-  <w:abstractNum w:abstractNumId="17">
+  <w:abstractNum w:abstractNumId="17" w15:restartNumberingAfterBreak="0">
     <w:nsid w:val="59DE6C8C"/>
     <w:multiLevelType w:val="hybridMultilevel"/>
     <w:tmpl w:val="B68A76B4"/>
@@ -14327,7 +14652,7 @@
       </w:pPr>
     </w:lvl>
   </w:abstractNum>
-  <w:abstractNum w:abstractNumId="18">
+  <w:abstractNum w:abstractNumId="18" w15:restartNumberingAfterBreak="0">
     <w:nsid w:val="62D141A0"/>
     <w:multiLevelType w:val="multilevel"/>
     <w:tmpl w:val="DE1C64CE"/>
@@ -14440,7 +14765,7 @@
       </w:rPr>
     </w:lvl>
   </w:abstractNum>
-  <w:abstractNum w:abstractNumId="19">
+  <w:abstractNum w:abstractNumId="19" w15:restartNumberingAfterBreak="0">
     <w:nsid w:val="72CF3E57"/>
     <w:multiLevelType w:val="hybridMultilevel"/>
     <w:tmpl w:val="D5944AB0"/>
@@ -14529,7 +14854,7 @@
       </w:pPr>
     </w:lvl>
   </w:abstractNum>
-  <w:abstractNum w:abstractNumId="20">
+  <w:abstractNum w:abstractNumId="20" w15:restartNumberingAfterBreak="0">
     <w:nsid w:val="739D2304"/>
     <w:multiLevelType w:val="multilevel"/>
     <w:tmpl w:val="DE1C64CE"/>
@@ -14706,6 +15031,14 @@
     <w:abstractNumId w:val="13"/>
   </w:num>
 </w:numbering>
+</file>
+
+<file path=word/people.xml><?xml version="1.0" encoding="utf-8"?>
+<w15:people xmlns:wpc="http://schemas.microsoft.com/office/word/2010/wordprocessingCanvas" xmlns:mc="http://schemas.openxmlformats.org/markup-compatibility/2006" xmlns:o="urn:schemas-microsoft-com:office:office" xmlns:r="http://schemas.openxmlformats.org/officeDocument/2006/relationships" xmlns:m="http://schemas.openxmlformats.org/officeDocument/2006/math" xmlns:v="urn:schemas-microsoft-com:vml" xmlns:wp14="http://schemas.microsoft.com/office/word/2010/wordprocessingDrawing" xmlns:wp="http://schemas.openxmlformats.org/drawingml/2006/wordprocessingDrawing" xmlns:w10="urn:schemas-microsoft-com:office:word" xmlns:w="http://schemas.openxmlformats.org/wordprocessingml/2006/main" xmlns:w14="http://schemas.microsoft.com/office/word/2010/wordml" xmlns:w15="http://schemas.microsoft.com/office/word/2012/wordml" xmlns:wpg="http://schemas.microsoft.com/office/word/2010/wordprocessingGroup" xmlns:wpi="http://schemas.microsoft.com/office/word/2010/wordprocessingInk" xmlns:wne="http://schemas.microsoft.com/office/word/2006/wordml" xmlns:wps="http://schemas.microsoft.com/office/word/2010/wordprocessingShape" mc:Ignorable="w14 w15 wp14">
+  <w15:person w15:author="Duc Filan">
+    <w15:presenceInfo w15:providerId="Windows Live" w15:userId="65f6bb34ccb35bc2"/>
+  </w15:person>
+</w15:people>
 </file>
 
 <file path=word/styles.xml><?xml version="1.0" encoding="utf-8"?>
@@ -15203,7 +15536,6 @@
       <w:spacing w:after="0" w:line="240" w:lineRule="auto"/>
     </w:pPr>
     <w:tblPr>
-      <w:tblInd w:w="0" w:type="dxa"/>
       <w:tblBorders>
         <w:top w:val="single" w:sz="4" w:space="0" w:color="auto"/>
         <w:left w:val="single" w:sz="4" w:space="0" w:color="auto"/>
@@ -15212,12 +15544,6 @@
         <w:insideH w:val="single" w:sz="4" w:space="0" w:color="auto"/>
         <w:insideV w:val="single" w:sz="4" w:space="0" w:color="auto"/>
       </w:tblBorders>
-      <w:tblCellMar>
-        <w:top w:w="0" w:type="dxa"/>
-        <w:left w:w="108" w:type="dxa"/>
-        <w:bottom w:w="0" w:type="dxa"/>
-        <w:right w:w="108" w:type="dxa"/>
-      </w:tblCellMar>
     </w:tblPr>
   </w:style>
   <w:style w:type="character" w:customStyle="1" w:styleId="Heading1Char">
@@ -15397,6 +15723,104 @@
     <w:rPr>
       <w:color w:val="0563C1" w:themeColor="hyperlink"/>
       <w:u w:val="single"/>
+    </w:rPr>
+  </w:style>
+  <w:style w:type="character" w:styleId="CommentReference">
+    <w:name w:val="annotation reference"/>
+    <w:basedOn w:val="DefaultParagraphFont"/>
+    <w:uiPriority w:val="99"/>
+    <w:semiHidden/>
+    <w:unhideWhenUsed/>
+    <w:rsid w:val="0065168B"/>
+    <w:rPr>
+      <w:sz w:val="16"/>
+      <w:szCs w:val="16"/>
+    </w:rPr>
+  </w:style>
+  <w:style w:type="paragraph" w:styleId="CommentText">
+    <w:name w:val="annotation text"/>
+    <w:basedOn w:val="Normal"/>
+    <w:link w:val="CommentTextChar"/>
+    <w:uiPriority w:val="99"/>
+    <w:semiHidden/>
+    <w:unhideWhenUsed/>
+    <w:rsid w:val="0065168B"/>
+    <w:pPr>
+      <w:spacing w:line="240" w:lineRule="auto"/>
+    </w:pPr>
+    <w:rPr>
+      <w:sz w:val="20"/>
+      <w:szCs w:val="20"/>
+    </w:rPr>
+  </w:style>
+  <w:style w:type="character" w:customStyle="1" w:styleId="CommentTextChar">
+    <w:name w:val="Comment Text Char"/>
+    <w:basedOn w:val="DefaultParagraphFont"/>
+    <w:link w:val="CommentText"/>
+    <w:uiPriority w:val="99"/>
+    <w:semiHidden/>
+    <w:rsid w:val="0065168B"/>
+    <w:rPr>
+      <w:sz w:val="20"/>
+      <w:szCs w:val="20"/>
+    </w:rPr>
+  </w:style>
+  <w:style w:type="paragraph" w:styleId="CommentSubject">
+    <w:name w:val="annotation subject"/>
+    <w:basedOn w:val="CommentText"/>
+    <w:next w:val="CommentText"/>
+    <w:link w:val="CommentSubjectChar"/>
+    <w:uiPriority w:val="99"/>
+    <w:semiHidden/>
+    <w:unhideWhenUsed/>
+    <w:rsid w:val="0065168B"/>
+    <w:rPr>
+      <w:b/>
+      <w:bCs/>
+    </w:rPr>
+  </w:style>
+  <w:style w:type="character" w:customStyle="1" w:styleId="CommentSubjectChar">
+    <w:name w:val="Comment Subject Char"/>
+    <w:basedOn w:val="CommentTextChar"/>
+    <w:link w:val="CommentSubject"/>
+    <w:uiPriority w:val="99"/>
+    <w:semiHidden/>
+    <w:rsid w:val="0065168B"/>
+    <w:rPr>
+      <w:b/>
+      <w:bCs/>
+      <w:sz w:val="20"/>
+      <w:szCs w:val="20"/>
+    </w:rPr>
+  </w:style>
+  <w:style w:type="paragraph" w:styleId="BalloonText">
+    <w:name w:val="Balloon Text"/>
+    <w:basedOn w:val="Normal"/>
+    <w:link w:val="BalloonTextChar"/>
+    <w:uiPriority w:val="99"/>
+    <w:semiHidden/>
+    <w:unhideWhenUsed/>
+    <w:rsid w:val="0065168B"/>
+    <w:pPr>
+      <w:spacing w:after="0" w:line="240" w:lineRule="auto"/>
+    </w:pPr>
+    <w:rPr>
+      <w:rFonts w:ascii="Segoe UI" w:hAnsi="Segoe UI" w:cs="Segoe UI"/>
+      <w:sz w:val="18"/>
+      <w:szCs w:val="18"/>
+    </w:rPr>
+  </w:style>
+  <w:style w:type="character" w:customStyle="1" w:styleId="BalloonTextChar">
+    <w:name w:val="Balloon Text Char"/>
+    <w:basedOn w:val="DefaultParagraphFont"/>
+    <w:link w:val="BalloonText"/>
+    <w:uiPriority w:val="99"/>
+    <w:semiHidden/>
+    <w:rsid w:val="0065168B"/>
+    <w:rPr>
+      <w:rFonts w:ascii="Segoe UI" w:hAnsi="Segoe UI" w:cs="Segoe UI"/>
+      <w:sz w:val="18"/>
+      <w:szCs w:val="18"/>
     </w:rPr>
   </w:style>
 </w:styles>
@@ -15668,7 +16092,7 @@
 </file>
 
 <file path=customXml/itemProps1.xml><?xml version="1.0" encoding="utf-8"?>
-<ds:datastoreItem xmlns:ds="http://schemas.openxmlformats.org/officeDocument/2006/customXml" ds:itemID="{2F9E7A74-F28C-424B-8C0C-44759BFE5236}">
+<ds:datastoreItem xmlns:ds="http://schemas.openxmlformats.org/officeDocument/2006/customXml" ds:itemID="{6F78F199-A26C-4AA4-B17A-BB44693D5824}">
   <ds:schemaRefs>
     <ds:schemaRef ds:uri="http://schemas.openxmlformats.org/officeDocument/2006/bibliography"/>
   </ds:schemaRefs>
